--- a/Layouts/DemandNoticeProf.docx
+++ b/Layouts/DemandNoticeProf.docx
@@ -88,7 +88,7 @@
           <w:rFonts w:ascii="Arial" w:hAnsi="Arial" w:cs="Arial"/>
           <w:noProof/>
         </w:rPr>
-        <w:t>3. oktober 2018</w:t>
+        <w:t>29. oktober 2018</w:t>
       </w:r>
       <w:r>
         <w:rPr>
@@ -96,12 +96,14 @@
         </w:rPr>
         <w:fldChar w:fldCharType="end"/>
       </w:r>
+      <w:bookmarkStart w:id="0" w:name="_GoBack"/>
+      <w:bookmarkEnd w:id="0"/>
     </w:p>
     <w:p>
       <w:pPr>
         <w:tabs>
           <w:tab w:val="left" w:pos="6237"/>
-          <w:tab w:val="right" w:pos="9498"/>
+          <w:tab w:val="right" w:pos="9638"/>
         </w:tabs>
         <w:spacing w:after="0" w:line="240" w:lineRule="auto"/>
         <w:rPr>
@@ -198,7 +200,7 @@
       <w:pPr>
         <w:tabs>
           <w:tab w:val="left" w:pos="6237"/>
-          <w:tab w:val="right" w:pos="9498"/>
+          <w:tab w:val="right" w:pos="9638"/>
         </w:tabs>
         <w:spacing w:after="0" w:line="240" w:lineRule="auto"/>
         <w:rPr>
@@ -717,14 +719,6 @@
     <w:tbl>
       <w:tblPr>
         <w:tblW w:w="9634" w:type="dxa"/>
-        <w:tblBorders>
-          <w:top w:val="single" w:sz="4" w:space="0" w:color="auto"/>
-          <w:left w:val="single" w:sz="4" w:space="0" w:color="auto"/>
-          <w:bottom w:val="single" w:sz="4" w:space="0" w:color="auto"/>
-          <w:right w:val="single" w:sz="4" w:space="0" w:color="auto"/>
-          <w:insideH w:val="single" w:sz="4" w:space="0" w:color="auto"/>
-          <w:insideV w:val="single" w:sz="4" w:space="0" w:color="auto"/>
-        </w:tblBorders>
         <w:tblLayout w:type="fixed"/>
         <w:tblCellMar>
           <w:left w:w="0" w:type="dxa"/>
@@ -1450,6 +1444,7 @@
             <w:dataBinding w:prefixMappings="xmlns:ns0='urn:microsoft-dynamics-nav/reports/DemandNoticeResidence/50600/'" w:xpath="/ns0:NavWordReportXmlPart[1]/ns0:Company_Information[1]/ns0:InvoicesAmount[1]" w:storeItemID="{4773B90E-6E8F-494A-8EEE-2EF46A60CA12}"/>
             <w:text/>
           </w:sdtPr>
+          <w:sdtEndPr/>
           <w:sdtContent>
             <w:tc>
               <w:tcPr>
@@ -1548,6 +1543,7 @@
             <w:dataBinding w:prefixMappings="xmlns:ns0='urn:microsoft-dynamics-nav/reports/DemandNoticeResidence/50600/' " w:xpath="/ns0:NavWordReportXmlPart[1]/ns0:Occupant[1]/ns0:Parameters[1]/ns0:ReminderFeeProf[1]" w:storeItemID="{4773B90E-6E8F-494A-8EEE-2EF46A60CA12}"/>
             <w:text/>
           </w:sdtPr>
+          <w:sdtEndPr/>
           <w:sdtContent>
             <w:tc>
               <w:tcPr>
@@ -1719,15 +1715,12 @@
           <w:lang w:val="en-US"/>
         </w:rPr>
       </w:pPr>
-      <w:proofErr w:type="spellStart"/>
-      <w:r>
-        <w:rPr>
-          <w:rFonts w:ascii="Arial" w:hAnsi="Arial" w:cs="Arial"/>
-          <w:lang w:val="en-US"/>
+      <w:r>
+        <w:rPr>
+          <w:rFonts w:ascii="Arial" w:hAnsi="Arial" w:cs="Arial"/>
         </w:rPr>
         <w:t>Specifikation</w:t>
       </w:r>
-      <w:proofErr w:type="spellEnd"/>
     </w:p>
     <w:p>
       <w:pPr>
@@ -1751,6 +1744,14 @@
       <w:tblPr>
         <w:tblStyle w:val="Tabel-Gitter"/>
         <w:tblW w:w="8950" w:type="dxa"/>
+        <w:tblBorders>
+          <w:top w:val="none" w:sz="0" w:space="0" w:color="auto"/>
+          <w:left w:val="none" w:sz="0" w:space="0" w:color="auto"/>
+          <w:bottom w:val="none" w:sz="0" w:space="0" w:color="auto"/>
+          <w:right w:val="none" w:sz="0" w:space="0" w:color="auto"/>
+          <w:insideH w:val="none" w:sz="0" w:space="0" w:color="auto"/>
+          <w:insideV w:val="none" w:sz="0" w:space="0" w:color="auto"/>
+        </w:tblBorders>
         <w:tblLayout w:type="fixed"/>
         <w:tblLook w:val="04A0" w:firstRow="1" w:lastRow="0" w:firstColumn="1" w:lastColumn="0" w:noHBand="0" w:noVBand="1"/>
       </w:tblPr>
@@ -2106,16 +2107,8 @@
         <w:rPr>
           <w:rFonts w:ascii="Arial" w:eastAsia="Times New Roman" w:hAnsi="Arial" w:cs="Arial"/>
         </w:rPr>
-        <w:t xml:space="preserve">Leje, </w:t>
-      </w:r>
-      <w:proofErr w:type="gramStart"/>
-      <w:r>
-        <w:rPr>
-          <w:rFonts w:ascii="Arial" w:eastAsia="Times New Roman" w:hAnsi="Arial" w:cs="Arial"/>
-        </w:rPr>
-        <w:t>a conto beløb</w:t>
-      </w:r>
-      <w:proofErr w:type="gramEnd"/>
+        <w:t>Leje, a conto beløb</w:t>
+      </w:r>
       <w:r>
         <w:rPr>
           <w:rFonts w:ascii="Arial" w:eastAsia="Times New Roman" w:hAnsi="Arial" w:cs="Arial"/>
@@ -2176,54 +2169,38 @@
         <w:rPr>
           <w:rFonts w:ascii="Arial" w:eastAsia="Times New Roman" w:hAnsi="Arial" w:cs="Arial"/>
         </w:rPr>
-        <w:t xml:space="preserve">skal betales senest 14 dage efter modtagelsen af dette brev. </w:t>
-      </w:r>
-      <w:proofErr w:type="gramStart"/>
+        <w:t xml:space="preserve">skal betales senest 14 dage efter modtagelsen af dette brev. Såfremt dette ikke sker, kan Deres lejemål uden yderligere varsel ophæves i medfør af </w:t>
+      </w:r>
       <w:r>
         <w:rPr>
           <w:rFonts w:ascii="Arial" w:eastAsia="Times New Roman" w:hAnsi="Arial" w:cs="Arial"/>
         </w:rPr>
-        <w:t>Såfremt</w:t>
-      </w:r>
-      <w:proofErr w:type="gramEnd"/>
+        <w:t>erhvervslejelove</w:t>
+      </w:r>
       <w:r>
         <w:rPr>
           <w:rFonts w:ascii="Arial" w:eastAsia="Times New Roman" w:hAnsi="Arial" w:cs="Arial"/>
         </w:rPr>
-        <w:t xml:space="preserve"> dette ikke sker, kan Deres lejemål uden yderligere varsel ophæves i medfør af </w:t>
+        <w:t xml:space="preserve">ns § </w:t>
       </w:r>
       <w:r>
         <w:rPr>
           <w:rFonts w:ascii="Arial" w:eastAsia="Times New Roman" w:hAnsi="Arial" w:cs="Arial"/>
         </w:rPr>
-        <w:t>erhvervslejelove</w:t>
+        <w:t>69</w:t>
       </w:r>
       <w:r>
         <w:rPr>
           <w:rFonts w:ascii="Arial" w:eastAsia="Times New Roman" w:hAnsi="Arial" w:cs="Arial"/>
         </w:rPr>
-        <w:t xml:space="preserve">ns § </w:t>
+        <w:t xml:space="preserve">, stk. 1, litra </w:t>
       </w:r>
       <w:r>
         <w:rPr>
           <w:rFonts w:ascii="Arial" w:eastAsia="Times New Roman" w:hAnsi="Arial" w:cs="Arial"/>
         </w:rPr>
-        <w:t>69</w:t>
-      </w:r>
-      <w:r>
-        <w:rPr>
-          <w:rFonts w:ascii="Arial" w:eastAsia="Times New Roman" w:hAnsi="Arial" w:cs="Arial"/>
-        </w:rPr>
-        <w:t xml:space="preserve">, stk. 1, litra </w:t>
-      </w:r>
-      <w:r>
-        <w:rPr>
-          <w:rFonts w:ascii="Arial" w:eastAsia="Times New Roman" w:hAnsi="Arial" w:cs="Arial"/>
-        </w:rPr>
         <w:t>1</w:t>
       </w:r>
-      <w:bookmarkStart w:id="0" w:name="_GoBack"/>
-      <w:bookmarkEnd w:id="0"/>
       <w:r>
         <w:rPr>
           <w:rFonts w:ascii="Arial" w:eastAsia="Times New Roman" w:hAnsi="Arial" w:cs="Arial"/>
@@ -3173,28 +3150,28 @@
     <w:charset w:val="00"/>
     <w:family w:val="swiss"/>
     <w:pitch w:val="variable"/>
-    <w:sig w:usb0="E00002FF" w:usb1="4000ACFF" w:usb2="00000001" w:usb3="00000000" w:csb0="0000019F" w:csb1="00000000"/>
+    <w:sig w:usb0="E0002AFF" w:usb1="C000247B" w:usb2="00000009" w:usb3="00000000" w:csb0="000001FF" w:csb1="00000000"/>
   </w:font>
   <w:font w:name="Times New Roman">
     <w:panose1 w:val="02020603050405020304"/>
     <w:charset w:val="00"/>
     <w:family w:val="roman"/>
     <w:pitch w:val="variable"/>
-    <w:sig w:usb0="E0002EFF" w:usb1="C0007843" w:usb2="00000009" w:usb3="00000000" w:csb0="000001FF" w:csb1="00000000"/>
+    <w:sig w:usb0="E0002EFF" w:usb1="C000785B" w:usb2="00000009" w:usb3="00000000" w:csb0="000001FF" w:csb1="00000000"/>
   </w:font>
   <w:font w:name="Arial">
     <w:panose1 w:val="020B0604020202020204"/>
     <w:charset w:val="00"/>
     <w:family w:val="swiss"/>
     <w:pitch w:val="variable"/>
-    <w:sig w:usb0="E0002AFF" w:usb1="C0007843" w:usb2="00000009" w:usb3="00000000" w:csb0="000001FF" w:csb1="00000000"/>
+    <w:sig w:usb0="E0002EFF" w:usb1="C000785B" w:usb2="00000009" w:usb3="00000000" w:csb0="000001FF" w:csb1="00000000"/>
   </w:font>
   <w:font w:name="Calibri Light">
     <w:panose1 w:val="020F0302020204030204"/>
     <w:charset w:val="00"/>
     <w:family w:val="swiss"/>
     <w:pitch w:val="variable"/>
-    <w:sig w:usb0="A00002EF" w:usb1="4000207B" w:usb2="00000000" w:usb3="00000000" w:csb0="0000019F" w:csb1="00000000"/>
+    <w:sig w:usb0="E0002AFF" w:usb1="C000247B" w:usb2="00000009" w:usb3="00000000" w:csb0="000001FF" w:csb1="00000000"/>
   </w:font>
 </w:fonts>
 </file>
@@ -3245,6 +3222,7 @@
     <w:rsid w:val="009D4328"/>
     <w:rsid w:val="00A02071"/>
     <w:rsid w:val="00A507D9"/>
+    <w:rsid w:val="00A90E1B"/>
     <w:rsid w:val="00AB759D"/>
     <w:rsid w:val="00AF5C68"/>
     <w:rsid w:val="00B731B9"/>
@@ -3259,6 +3237,7 @@
     <w:rsid w:val="00D75212"/>
     <w:rsid w:val="00E41B4D"/>
     <w:rsid w:val="00E45095"/>
+    <w:rsid w:val="00EF4995"/>
     <w:rsid w:val="00F53215"/>
     <w:rsid w:val="00F94576"/>
     <w:rsid w:val="00FB603D"/>
